--- a/teaching/2023Spring/6041/syllabus.docx
+++ b/teaching/2023Spring/6041/syllabus.docx
@@ -5527,131 +5527,6 @@
         <w:rPr>
           <w:rFonts w:eastAsia="Trebuchet MS" w:cstheme="minorHAnsi"/>
           <w:b/>
-        </w:rPr>
-        <w:t xml:space="preserve"> </w:t>
-      </w:r>
-      <w:r>
-        <w:rPr>
-          <w:rFonts w:eastAsia="Times New Roman" w:cstheme="minorHAnsi"/>
-          <w:b/>
-          <w:bCs/>
-        </w:rPr>
-        <w:t>Q</w:t>
-      </w:r>
-      <w:r>
-        <w:rPr>
-          <w:rFonts w:eastAsia="Times New Roman" w:cstheme="minorHAnsi"/>
-          <w:b/>
-          <w:bCs/>
-          <w:spacing w:val="-1"/>
-        </w:rPr>
-        <w:t>u</w:t>
-      </w:r>
-      <w:r>
-        <w:rPr>
-          <w:rFonts w:eastAsia="Times New Roman" w:cstheme="minorHAnsi"/>
-          <w:b/>
-          <w:bCs/>
-        </w:rPr>
-        <w:t>i</w:t>
-      </w:r>
-      <w:r>
-        <w:rPr>
-          <w:rFonts w:eastAsia="Times New Roman" w:cstheme="minorHAnsi"/>
-          <w:b/>
-          <w:bCs/>
-          <w:spacing w:val="1"/>
-        </w:rPr>
-        <w:t>z</w:t>
-      </w:r>
-      <w:r>
-        <w:rPr>
-          <w:rFonts w:eastAsia="Times New Roman,Trebuchet MS" w:cstheme="minorHAnsi"/>
-          <w:b/>
-          <w:bCs/>
-        </w:rPr>
-        <w:t>/</w:t>
-      </w:r>
-      <w:r>
-        <w:rPr>
-          <w:rFonts w:eastAsia="Times New Roman" w:cstheme="minorHAnsi"/>
-          <w:b/>
-          <w:bCs/>
-          <w:spacing w:val="-1"/>
-        </w:rPr>
-        <w:t>E</w:t>
-      </w:r>
-      <w:r>
-        <w:rPr>
-          <w:rFonts w:eastAsia="Times New Roman" w:cstheme="minorHAnsi"/>
-          <w:b/>
-          <w:bCs/>
-        </w:rPr>
-        <w:t>x</w:t>
-      </w:r>
-      <w:r>
-        <w:rPr>
-          <w:rFonts w:eastAsia="Times New Roman" w:cstheme="minorHAnsi"/>
-          <w:b/>
-          <w:bCs/>
-          <w:spacing w:val="-1"/>
-        </w:rPr>
-        <w:t>a</w:t>
-      </w:r>
-      <w:r>
-        <w:rPr>
-          <w:rFonts w:eastAsia="Times New Roman" w:cstheme="minorHAnsi"/>
-          <w:b/>
-          <w:bCs/>
-        </w:rPr>
-        <w:t xml:space="preserve">m </w:t>
-      </w:r>
-      <w:r>
-        <w:rPr>
-          <w:rFonts w:eastAsia="Times New Roman" w:cstheme="minorHAnsi"/>
-          <w:b/>
-          <w:bCs/>
-          <w:spacing w:val="-1"/>
-        </w:rPr>
-        <w:t>Po</w:t>
-      </w:r>
-      <w:r>
-        <w:rPr>
-          <w:rFonts w:eastAsia="Times New Roman" w:cstheme="minorHAnsi"/>
-          <w:b/>
-          <w:bCs/>
-        </w:rPr>
-        <w:t>li</w:t>
-      </w:r>
-      <w:r>
-        <w:rPr>
-          <w:rFonts w:eastAsia="Times New Roman" w:cstheme="minorHAnsi"/>
-          <w:b/>
-          <w:bCs/>
-          <w:spacing w:val="1"/>
-        </w:rPr>
-        <w:t>c</w:t>
-      </w:r>
-      <w:r>
-        <w:rPr>
-          <w:rFonts w:eastAsia="Times New Roman" w:cstheme="minorHAnsi"/>
-          <w:b/>
-          <w:bCs/>
-          <w:spacing w:val="-1"/>
-        </w:rPr>
-        <w:t>y</w:t>
-      </w:r>
-      <w:r>
-        <w:rPr>
-          <w:rFonts w:eastAsia="Times New Roman,Trebuchet MS" w:cstheme="minorHAnsi"/>
-          <w:b/>
-          <w:bCs/>
-        </w:rPr>
-        <w:t>:</w:t>
-      </w:r>
-      <w:r>
-        <w:rPr>
-          <w:rFonts w:eastAsia="Times New Roman,Trebuchet MS" w:cstheme="minorHAnsi"/>
         </w:rPr>
         <w:t xml:space="preserve"> </w:t>
       </w:r>
@@ -6123,8 +5998,6 @@
         <w:jc w:val="both"/>
         <w:rPr>
           <w:rFonts w:eastAsia="Times New Roman,Trebuchet MS" w:cstheme="minorHAnsi"/>
-          <w:b/>
-          <w:bCs/>
         </w:rPr>
       </w:pPr>
       <w:r>
@@ -6163,6 +6036,42 @@
           <w:rFonts w:eastAsia="Times New Roman,Trebuchet MS" w:cstheme="minorHAnsi"/>
         </w:rPr>
         <w:t xml:space="preserve"> </w:t>
+      </w:r>
+    </w:p>
+    <w:p>
+      <w:pPr>
+        <w:widowControl w:val="0"/>
+        <w:spacing w:after="0" w:line="240" w:lineRule="auto"/>
+        <w:ind w:left="720"/>
+        <w:jc w:val="both"/>
+        <w:rPr>
+          <w:rFonts w:eastAsia="Times New Roman,Trebuchet MS" w:cstheme="minorHAnsi"/>
+          <w:b/>
+          <w:bCs/>
+        </w:rPr>
+      </w:pPr>
+    </w:p>
+    <w:p>
+      <w:pPr>
+        <w:widowControl w:val="0"/>
+        <w:spacing w:after="0" w:line="240" w:lineRule="auto"/>
+        <w:ind w:left="720"/>
+        <w:jc w:val="both"/>
+        <w:rPr>
+          <w:rFonts w:eastAsia="Times New Roman,Trebuchet MS" w:cstheme="minorHAnsi"/>
+        </w:rPr>
+      </w:pPr>
+      <w:r>
+        <w:rPr>
+          <w:rFonts w:eastAsia="Times New Roman,Trebuchet MS" w:cstheme="minorHAnsi"/>
+        </w:rPr>
+        <w:t>A midterm grade will be assigned by the midterm grade due date identified on the Spring 2023 academic calendar. This midterm grade is for assessing mid-semester performance prior to the last day to withdraw without academic penalty. You may view your midterm grade in Owl Express. Note that only your final grade will be officially recorded on your academic transcript</w:t>
+      </w:r>
+      <w:r>
+        <w:rPr>
+          <w:rFonts w:eastAsia="Times New Roman,Trebuchet MS" w:cstheme="minorHAnsi"/>
+        </w:rPr>
+        <w:t>.</w:t>
       </w:r>
     </w:p>
     <w:p>
@@ -6295,7 +6204,15 @@
           <w:rFonts w:eastAsia="Times New Roman" w:cstheme="minorHAnsi"/>
           <w:bCs/>
         </w:rPr>
-        <w:t xml:space="preserve">Students may withdraw from one or more courses up to one week prior to the last day of class. To completely or partially withdraw from classes at KSU, a student must withdraw online at www.kennesaw.edu, under Owl Express, Registration and Student Records. Students who officially withdraw from courses before mid-semester will receive a "W" in those courses and receive no credit. They will not, however, suffer any academic penalty. Students who officially withdraw after mid-semester one week prior to the last day of class will receive a "WF," which will be counted as an "F" in the calculation of their grade point average. Exact withdrawal dates will be published in the official academic calendar and are subject to approval by the Board of Regents. </w:t>
+        <w:t xml:space="preserve">Students may withdraw from one or more courses up to one week prior to the last day of class. To completely or partially withdraw from classes at KSU, a student must withdraw online at www.kennesaw.edu, under Owl Express, Registration and Student Records. Students who officially withdraw from courses before mid-semester will receive a "W" in those courses and receive no credit. They will not, however, suffer any academic penalty. Students who officially withdraw after mid-semester one week prior to the last day of class will receive a "WF," which will be counted as an "F" in the calculation </w:t>
+      </w:r>
+      <w:r>
+        <w:rPr>
+          <w:rFonts w:eastAsia="Times New Roman" w:cstheme="minorHAnsi"/>
+          <w:bCs/>
+        </w:rPr>
+        <w:lastRenderedPageBreak/>
+        <w:t xml:space="preserve">of their grade point average. Exact withdrawal dates will be published in the official academic calendar and are subject to approval by the Board of Regents. </w:t>
       </w:r>
     </w:p>
     <w:p>
@@ -6810,6 +6727,7 @@
         <w:rPr>
           <w:rFonts w:cstheme="minorHAnsi"/>
         </w:rPr>
+        <w:lastRenderedPageBreak/>
         <w:t xml:space="preserve">New loss of taste and/or smell </w:t>
       </w:r>
     </w:p>
@@ -6823,14 +6741,7 @@
         <w:rPr>
           <w:rFonts w:cstheme="minorHAnsi"/>
         </w:rPr>
-        <w:t xml:space="preserve">COVID-19 vaccines are a critical tool in “Protecting the Nest.” If you have not already, you are strongly encouraged to get vaccinated immediately to advance the health and safety of our campus community.  As an enrolled KSU student, you </w:t>
-      </w:r>
-      <w:r>
-        <w:rPr>
-          <w:rFonts w:cstheme="minorHAnsi"/>
-        </w:rPr>
-        <w:lastRenderedPageBreak/>
-        <w:t xml:space="preserve">are eligible to receive the vaccine on campus. Please call (470) 578-6644 to schedule your vaccination appointment or you may walk into one of our student health clinics. </w:t>
+        <w:t xml:space="preserve">COVID-19 vaccines are a critical tool in “Protecting the Nest.” If you have not already, you are strongly encouraged to get vaccinated immediately to advance the health and safety of our campus community.  As an enrolled KSU student, you are eligible to receive the vaccine on campus. Please call (470) 578-6644 to schedule your vaccination appointment or you may walk into one of our student health clinics. </w:t>
       </w:r>
     </w:p>
     <w:p>
@@ -7391,6 +7302,7 @@
           <w:sz w:val="22"/>
           <w:szCs w:val="21"/>
         </w:rPr>
+        <w:lastRenderedPageBreak/>
         <w:t>Confidentiality and Privacy Statement (FERPA):</w:t>
       </w:r>
     </w:p>
@@ -8110,7 +8022,6 @@
         <w:rPr>
           <w:rFonts w:cstheme="minorHAnsi"/>
         </w:rPr>
-        <w:lastRenderedPageBreak/>
         <w:t>Student Health Services</w:t>
       </w:r>
     </w:p>

--- a/teaching/2023Spring/6041/syllabus.docx
+++ b/teaching/2023Spring/6041/syllabus.docx
@@ -6064,14 +6064,38 @@
       <w:r>
         <w:rPr>
           <w:rFonts w:eastAsia="Times New Roman,Trebuchet MS" w:cstheme="minorHAnsi"/>
-        </w:rPr>
-        <w:t>A midterm grade will be assigned by the midterm grade due date identified on the Spring 2023 academic calendar. This midterm grade is for assessing mid-semester performance prior to the last day to withdraw without academic penalty. You may view your midterm grade in Owl Express. Note that only your final grade will be officially recorded on your academic transcript</w:t>
-      </w:r>
+          <w:b/>
+          <w:bCs/>
+        </w:rPr>
+        <w:t xml:space="preserve">Midterm Grade &amp; Comprehensive Early Alert </w:t>
+      </w:r>
+      <w:proofErr w:type="spellStart"/>
       <w:r>
         <w:rPr>
           <w:rFonts w:eastAsia="Times New Roman,Trebuchet MS" w:cstheme="minorHAnsi"/>
-        </w:rPr>
-        <w:t>.</w:t>
+          <w:b/>
+          <w:bCs/>
+        </w:rPr>
+        <w:t>System</w:t>
+      </w:r>
+      <w:r>
+        <w:rPr>
+          <w:rFonts w:eastAsia="Times New Roman,Trebuchet MS" w:cstheme="minorHAnsi"/>
+        </w:rPr>
+        <w:t>:</w:t>
+      </w:r>
+      <w:proofErr w:type="spellEnd"/>
+      <w:r>
+        <w:rPr>
+          <w:rFonts w:eastAsia="Times New Roman,Trebuchet MS" w:cstheme="minorHAnsi"/>
+        </w:rPr>
+        <w:t xml:space="preserve"> </w:t>
+      </w:r>
+      <w:r>
+        <w:rPr>
+          <w:rFonts w:eastAsia="Times New Roman,Trebuchet MS" w:cstheme="minorHAnsi"/>
+        </w:rPr>
+        <w:t>A midterm grade will be assigned by the midterm grade due date identified on the Spring 2023 academic calendar. This midterm grade is for assessing mid-semester performance prior to the last day to withdraw without academic penalty. You may view your midterm grade in Owl Express. Note that only your final grade will be officially recorded on your academic transcript.</w:t>
       </w:r>
     </w:p>
     <w:p>

--- a/teaching/2023Spring/6041/syllabus.docx
+++ b/teaching/2023Spring/6041/syllabus.docx
@@ -4407,7 +4407,7 @@
               <w:rPr>
                 <w:rFonts w:eastAsia="Times New Roman" w:cstheme="minorHAnsi"/>
               </w:rPr>
-              <w:t>Attendance</w:t>
+              <w:t>Homework</w:t>
             </w:r>
           </w:p>
         </w:tc>
@@ -4423,6 +4423,63 @@
                 <w:rFonts w:cstheme="minorHAnsi"/>
               </w:rPr>
             </w:pPr>
+            <w:r>
+              <w:rPr>
+                <w:rFonts w:eastAsia="Times New Roman" w:cstheme="minorHAnsi"/>
+              </w:rPr>
+              <w:t>40</w:t>
+            </w:r>
+            <w:r>
+              <w:rPr>
+                <w:rFonts w:eastAsia="Times New Roman" w:cstheme="minorHAnsi"/>
+              </w:rPr>
+              <w:t>%</w:t>
+            </w:r>
+          </w:p>
+        </w:tc>
+      </w:tr>
+      <w:tr>
+        <w:trPr>
+          <w:jc w:val="center"/>
+        </w:trPr>
+        <w:tc>
+          <w:tcPr>
+            <w:cnfStyle w:val="001000000000" w:firstRow="0" w:lastRow="0" w:firstColumn="1" w:lastColumn="0" w:oddVBand="0" w:evenVBand="0" w:oddHBand="0" w:evenHBand="0" w:firstRowFirstColumn="0" w:firstRowLastColumn="0" w:lastRowFirstColumn="0" w:lastRowLastColumn="0"/>
+            <w:tcW w:w="2245" w:type="dxa"/>
+          </w:tcPr>
+          <w:p>
+            <w:pPr>
+              <w:jc w:val="center"/>
+              <w:rPr>
+                <w:rFonts w:cstheme="minorHAnsi"/>
+              </w:rPr>
+            </w:pPr>
+            <w:r>
+              <w:rPr>
+                <w:rFonts w:eastAsia="Times New Roman" w:cstheme="minorHAnsi"/>
+              </w:rPr>
+              <w:t>Exam 1</w:t>
+            </w:r>
+          </w:p>
+        </w:tc>
+        <w:tc>
+          <w:tcPr>
+            <w:tcW w:w="4510" w:type="dxa"/>
+          </w:tcPr>
+          <w:p>
+            <w:pPr>
+              <w:jc w:val="center"/>
+              <w:cnfStyle w:val="000000000000" w:firstRow="0" w:lastRow="0" w:firstColumn="0" w:lastColumn="0" w:oddVBand="0" w:evenVBand="0" w:oddHBand="0" w:evenHBand="0" w:firstRowFirstColumn="0" w:firstRowLastColumn="0" w:lastRowFirstColumn="0" w:lastRowLastColumn="0"/>
+              <w:rPr>
+                <w:rFonts w:cstheme="minorHAnsi"/>
+              </w:rPr>
+            </w:pPr>
+            <w:r>
+              <w:rPr>
+                <w:rFonts w:eastAsia="Times New Roman" w:cstheme="minorHAnsi"/>
+              </w:rPr>
+              <w:t>1</w:t>
+            </w:r>
             <w:r>
               <w:rPr>
                 <w:rFonts w:eastAsia="Times New Roman" w:cstheme="minorHAnsi"/>
@@ -4452,7 +4509,7 @@
               <w:rPr>
                 <w:rFonts w:eastAsia="Times New Roman" w:cstheme="minorHAnsi"/>
               </w:rPr>
-              <w:t>Homework</w:t>
+              <w:t>Exam 2</w:t>
             </w:r>
           </w:p>
         </w:tc>
@@ -4462,6 +4519,9 @@
           </w:tcPr>
           <w:p>
             <w:pPr>
+              <w:tabs>
+                <w:tab w:val="left" w:pos="1538"/>
+              </w:tabs>
               <w:jc w:val="center"/>
               <w:cnfStyle w:val="000000000000" w:firstRow="0" w:lastRow="0" w:firstColumn="0" w:lastColumn="0" w:oddVBand="0" w:evenVBand="0" w:oddHBand="0" w:evenHBand="0" w:firstRowFirstColumn="0" w:firstRowLastColumn="0" w:lastRowFirstColumn="0" w:lastRowLastColumn="0"/>
               <w:rPr>
@@ -4470,13 +4530,13 @@
             </w:pPr>
             <w:r>
               <w:rPr>
-                <w:rFonts w:eastAsia="Times New Roman" w:cstheme="minorHAnsi"/>
-              </w:rPr>
-              <w:t>35</w:t>
+                <w:rFonts w:cstheme="minorHAnsi"/>
+              </w:rPr>
+              <w:t>15</w:t>
             </w:r>
             <w:r>
               <w:rPr>
-                <w:rFonts w:eastAsia="Times New Roman" w:cstheme="minorHAnsi"/>
+                <w:rFonts w:cstheme="minorHAnsi"/>
               </w:rPr>
               <w:t>%</w:t>
             </w:r>
@@ -4503,111 +4563,6 @@
               <w:rPr>
                 <w:rFonts w:eastAsia="Times New Roman" w:cstheme="minorHAnsi"/>
               </w:rPr>
-              <w:t>Exam 1</w:t>
-            </w:r>
-          </w:p>
-        </w:tc>
-        <w:tc>
-          <w:tcPr>
-            <w:tcW w:w="4510" w:type="dxa"/>
-          </w:tcPr>
-          <w:p>
-            <w:pPr>
-              <w:jc w:val="center"/>
-              <w:cnfStyle w:val="000000000000" w:firstRow="0" w:lastRow="0" w:firstColumn="0" w:lastColumn="0" w:oddVBand="0" w:evenVBand="0" w:oddHBand="0" w:evenHBand="0" w:firstRowFirstColumn="0" w:firstRowLastColumn="0" w:lastRowFirstColumn="0" w:lastRowLastColumn="0"/>
-              <w:rPr>
-                <w:rFonts w:cstheme="minorHAnsi"/>
-              </w:rPr>
-            </w:pPr>
-            <w:r>
-              <w:rPr>
-                <w:rFonts w:eastAsia="Times New Roman" w:cstheme="minorHAnsi"/>
-              </w:rPr>
-              <w:t>1</w:t>
-            </w:r>
-            <w:r>
-              <w:rPr>
-                <w:rFonts w:eastAsia="Times New Roman" w:cstheme="minorHAnsi"/>
-              </w:rPr>
-              <w:t>5%</w:t>
-            </w:r>
-          </w:p>
-        </w:tc>
-      </w:tr>
-      <w:tr>
-        <w:trPr>
-          <w:jc w:val="center"/>
-        </w:trPr>
-        <w:tc>
-          <w:tcPr>
-            <w:cnfStyle w:val="001000000000" w:firstRow="0" w:lastRow="0" w:firstColumn="1" w:lastColumn="0" w:oddVBand="0" w:evenVBand="0" w:oddHBand="0" w:evenHBand="0" w:firstRowFirstColumn="0" w:firstRowLastColumn="0" w:lastRowFirstColumn="0" w:lastRowLastColumn="0"/>
-            <w:tcW w:w="2245" w:type="dxa"/>
-          </w:tcPr>
-          <w:p>
-            <w:pPr>
-              <w:jc w:val="center"/>
-              <w:rPr>
-                <w:rFonts w:cstheme="minorHAnsi"/>
-              </w:rPr>
-            </w:pPr>
-            <w:r>
-              <w:rPr>
-                <w:rFonts w:eastAsia="Times New Roman" w:cstheme="minorHAnsi"/>
-              </w:rPr>
-              <w:t>Exam 2</w:t>
-            </w:r>
-          </w:p>
-        </w:tc>
-        <w:tc>
-          <w:tcPr>
-            <w:tcW w:w="4510" w:type="dxa"/>
-          </w:tcPr>
-          <w:p>
-            <w:pPr>
-              <w:tabs>
-                <w:tab w:val="left" w:pos="1538"/>
-              </w:tabs>
-              <w:jc w:val="center"/>
-              <w:cnfStyle w:val="000000000000" w:firstRow="0" w:lastRow="0" w:firstColumn="0" w:lastColumn="0" w:oddVBand="0" w:evenVBand="0" w:oddHBand="0" w:evenHBand="0" w:firstRowFirstColumn="0" w:firstRowLastColumn="0" w:lastRowFirstColumn="0" w:lastRowLastColumn="0"/>
-              <w:rPr>
-                <w:rFonts w:cstheme="minorHAnsi"/>
-              </w:rPr>
-            </w:pPr>
-            <w:r>
-              <w:rPr>
-                <w:rFonts w:cstheme="minorHAnsi"/>
-              </w:rPr>
-              <w:t>15</w:t>
-            </w:r>
-            <w:r>
-              <w:rPr>
-                <w:rFonts w:cstheme="minorHAnsi"/>
-              </w:rPr>
-              <w:t>%</w:t>
-            </w:r>
-          </w:p>
-        </w:tc>
-      </w:tr>
-      <w:tr>
-        <w:trPr>
-          <w:jc w:val="center"/>
-        </w:trPr>
-        <w:tc>
-          <w:tcPr>
-            <w:cnfStyle w:val="001000000000" w:firstRow="0" w:lastRow="0" w:firstColumn="1" w:lastColumn="0" w:oddVBand="0" w:evenVBand="0" w:oddHBand="0" w:evenHBand="0" w:firstRowFirstColumn="0" w:firstRowLastColumn="0" w:lastRowFirstColumn="0" w:lastRowLastColumn="0"/>
-            <w:tcW w:w="2245" w:type="dxa"/>
-          </w:tcPr>
-          <w:p>
-            <w:pPr>
-              <w:jc w:val="center"/>
-              <w:rPr>
-                <w:rFonts w:cstheme="minorHAnsi"/>
-              </w:rPr>
-            </w:pPr>
-            <w:r>
-              <w:rPr>
-                <w:rFonts w:eastAsia="Times New Roman" w:cstheme="minorHAnsi"/>
-              </w:rPr>
               <w:t>Exam 3</w:t>
             </w:r>
           </w:p>
@@ -4763,6 +4718,7 @@
         <w:rPr>
           <w:rFonts w:eastAsia="Calibri" w:cstheme="minorHAnsi"/>
         </w:rPr>
+        <w:lastRenderedPageBreak/>
         <w:t>Your final weight average will be used to determine your final letter grade using the table below:</w:t>
       </w:r>
     </w:p>
@@ -6067,29 +6023,13 @@
           <w:b/>
           <w:bCs/>
         </w:rPr>
-        <w:t xml:space="preserve">Midterm Grade &amp; Comprehensive Early Alert </w:t>
-      </w:r>
-      <w:proofErr w:type="spellStart"/>
+        <w:t>Midterm Grade &amp; Comprehensive Early Alert System</w:t>
+      </w:r>
       <w:r>
         <w:rPr>
           <w:rFonts w:eastAsia="Times New Roman,Trebuchet MS" w:cstheme="minorHAnsi"/>
-          <w:b/>
-          <w:bCs/>
-        </w:rPr>
-        <w:t>System</w:t>
-      </w:r>
-      <w:r>
-        <w:rPr>
-          <w:rFonts w:eastAsia="Times New Roman,Trebuchet MS" w:cstheme="minorHAnsi"/>
-        </w:rPr>
-        <w:t>:</w:t>
-      </w:r>
-      <w:proofErr w:type="spellEnd"/>
-      <w:r>
-        <w:rPr>
-          <w:rFonts w:eastAsia="Times New Roman,Trebuchet MS" w:cstheme="minorHAnsi"/>
-        </w:rPr>
-        <w:t xml:space="preserve"> </w:t>
+        </w:rPr>
+        <w:t xml:space="preserve">: </w:t>
       </w:r>
       <w:r>
         <w:rPr>
